--- a/paper/상관분석 결과.docx
+++ b/paper/상관분석 결과.docx
@@ -19,11 +19,6 @@
       </w:r>
     </w:p>
     <w:p>
-      <w:pPr>
-        <w:rPr>
-          <w:rFonts w:hint="eastAsia"/>
-        </w:rPr>
-      </w:pPr>
       <w:r>
         <w:rPr>
           <w:rFonts w:hint="eastAsia"/>
@@ -107,11 +102,6 @@
       </w:r>
     </w:p>
     <w:p>
-      <w:pPr>
-        <w:rPr>
-          <w:rFonts w:hint="eastAsia"/>
-        </w:rPr>
-      </w:pPr>
       <w:r>
         <w:rPr>
           <w:rFonts w:hint="eastAsia"/>
@@ -164,8 +154,6 @@
       </w:r>
       <w:r>
         <w:tab/>
-      </w:r>
-      <w:r>
         <w:t>양</w:t>
       </w:r>
       <w:r>
@@ -259,51 +247,126 @@
       </w:r>
       <w:r>
         <w:tab/>
-        <w:t>교통사고사망</w:t>
       </w:r>
       <w:proofErr w:type="gramStart"/>
       <w:r>
+        <w:t>교통사고사망,부상</w:t>
+      </w:r>
+      <w:proofErr w:type="gramEnd"/>
+      <w:r>
+        <w:tab/>
+        <w:t>양</w:t>
+      </w:r>
+      <w:r>
+        <w:tab/>
+        <w:t>매우 강한</w:t>
+      </w:r>
+    </w:p>
+    <w:p>
+      <w:r>
+        <w:rPr>
+          <w:rFonts w:hint="eastAsia"/>
+        </w:rPr>
+        <w:t>외국인</w:t>
+      </w:r>
+      <w:r>
+        <w:tab/>
+      </w:r>
+      <w:r>
+        <w:tab/>
+      </w:r>
+      <w:proofErr w:type="spellStart"/>
+      <w:r>
+        <w:t>자살율</w:t>
+      </w:r>
+      <w:proofErr w:type="spellEnd"/>
+      <w:r>
+        <w:tab/>
+      </w:r>
+      <w:r>
+        <w:tab/>
+      </w:r>
+      <w:r>
+        <w:tab/>
+        <w:t>양</w:t>
+      </w:r>
+      <w:r>
+        <w:tab/>
+        <w:t>약한</w:t>
+      </w:r>
+    </w:p>
+    <w:p>
+      <w:r>
+        <w:tab/>
+      </w:r>
+      <w:r>
+        <w:tab/>
+        <w:t>소득</w:t>
+      </w:r>
+      <w:r>
+        <w:tab/>
+      </w:r>
+      <w:r>
+        <w:tab/>
+      </w:r>
+      <w:r>
+        <w:tab/>
+        <w:t>양</w:t>
+      </w:r>
+      <w:r>
+        <w:tab/>
+        <w:t>약한</w:t>
+      </w:r>
+    </w:p>
+    <w:p>
+      <w:proofErr w:type="spellStart"/>
+      <w:r>
+        <w:rPr>
+          <w:rFonts w:hint="eastAsia"/>
+        </w:rPr>
+        <w:t>자사율</w:t>
+      </w:r>
+      <w:proofErr w:type="spellEnd"/>
+      <w:r>
+        <w:tab/>
+      </w:r>
+      <w:r>
+        <w:tab/>
+        <w:t>소득</w:t>
+      </w:r>
+      <w:r>
+        <w:tab/>
+      </w:r>
+      <w:r>
+        <w:tab/>
+      </w:r>
+      <w:r>
+        <w:tab/>
+        <w:t>음</w:t>
+      </w:r>
+      <w:r>
+        <w:tab/>
+        <w:t>약한</w:t>
+      </w:r>
+    </w:p>
+    <w:p>
+      <w:r>
+        <w:tab/>
+      </w:r>
+      <w:r>
+        <w:tab/>
+      </w:r>
+      <w:proofErr w:type="gramStart"/>
+      <w:r>
+        <w:t>교통사고,사망</w:t>
+      </w:r>
+      <w:proofErr w:type="gramEnd"/>
+      <w:r>
         <w:t>,부상</w:t>
       </w:r>
-      <w:proofErr w:type="gramEnd"/>
-      <w:r>
-        <w:tab/>
-      </w:r>
-      <w:r>
-        <w:t>양</w:t>
-      </w:r>
-      <w:r>
-        <w:tab/>
-        <w:t>매우 강한</w:t>
-      </w:r>
-    </w:p>
-    <w:p>
-      <w:r>
-        <w:rPr>
-          <w:rFonts w:hint="eastAsia"/>
-        </w:rPr>
-        <w:t>외국인</w:t>
-      </w:r>
-      <w:r>
-        <w:tab/>
-      </w:r>
-      <w:r>
-        <w:tab/>
-      </w:r>
-      <w:proofErr w:type="spellStart"/>
-      <w:r>
-        <w:t>자살율</w:t>
-      </w:r>
-      <w:proofErr w:type="spellEnd"/>
-      <w:r>
-        <w:tab/>
-      </w:r>
-      <w:r>
-        <w:tab/>
-      </w:r>
-      <w:r>
-        <w:tab/>
-        <w:t>양</w:t>
+      <w:r>
+        <w:tab/>
+        <w:t>음</w:t>
       </w:r>
       <w:r>
         <w:tab/>
@@ -316,84 +379,6 @@
       </w:r>
       <w:r>
         <w:tab/>
-        <w:t>소득</w:t>
-      </w:r>
-      <w:r>
-        <w:tab/>
-      </w:r>
-      <w:r>
-        <w:tab/>
-      </w:r>
-      <w:r>
-        <w:tab/>
-      </w:r>
-      <w:r>
-        <w:t>양</w:t>
-      </w:r>
-      <w:r>
-        <w:tab/>
-        <w:t>약한</w:t>
-      </w:r>
-    </w:p>
-    <w:p>
-      <w:proofErr w:type="spellStart"/>
-      <w:r>
-        <w:rPr>
-          <w:rFonts w:hint="eastAsia"/>
-        </w:rPr>
-        <w:t>자사율</w:t>
-      </w:r>
-      <w:proofErr w:type="spellEnd"/>
-      <w:r>
-        <w:tab/>
-      </w:r>
-      <w:r>
-        <w:tab/>
-        <w:t>소득</w:t>
-      </w:r>
-      <w:r>
-        <w:tab/>
-      </w:r>
-      <w:r>
-        <w:tab/>
-      </w:r>
-      <w:r>
-        <w:tab/>
-        <w:t>음</w:t>
-      </w:r>
-      <w:r>
-        <w:tab/>
-        <w:t>약한</w:t>
-      </w:r>
-    </w:p>
-    <w:p>
-      <w:r>
-        <w:tab/>
-      </w:r>
-      <w:r>
-        <w:tab/>
-        <w:t>교통사고</w:t>
-      </w:r>
-      <w:proofErr w:type="gramStart"/>
-      <w:r>
-        <w:t>,사망,부상</w:t>
-      </w:r>
-      <w:proofErr w:type="gramEnd"/>
-      <w:r>
-        <w:tab/>
-        <w:t>음</w:t>
-      </w:r>
-      <w:r>
-        <w:tab/>
-        <w:t>약한</w:t>
-      </w:r>
-    </w:p>
-    <w:p>
-      <w:r>
-        <w:tab/>
-      </w:r>
-      <w:r>
-        <w:tab/>
       </w:r>
       <w:proofErr w:type="spellStart"/>
       <w:r>
@@ -408,8 +393,6 @@
       </w:r>
       <w:r>
         <w:tab/>
-      </w:r>
-      <w:r>
         <w:t>음</w:t>
       </w:r>
       <w:r>
@@ -462,13 +445,7 @@
     </w:p>
     <w:p/>
     <w:p/>
-    <w:p>
-      <w:pPr>
-        <w:rPr>
-          <w:rFonts w:hint="eastAsia"/>
-        </w:rPr>
-      </w:pPr>
-    </w:p>
+    <w:p/>
     <w:p>
       <w:r>
         <w:rPr>
@@ -532,6 +509,14 @@
           </wp:inline>
         </w:drawing>
       </w:r>
+      <w:proofErr w:type="spellStart"/>
+      <w:r>
+        <w:rPr>
+          <w:rFonts w:hint="eastAsia"/>
+        </w:rPr>
+        <w:t>ㅇ</w:t>
+      </w:r>
+      <w:proofErr w:type="spellEnd"/>
     </w:p>
     <w:p>
       <w:r>
@@ -557,6 +542,17 @@
         </w:rPr>
         <w:t xml:space="preserve"> 소득수준</w:t>
       </w:r>
+      <w:r>
+        <w:rPr>
+          <w:rFonts w:hint="eastAsia"/>
+        </w:rPr>
+        <w:t xml:space="preserve"> </w:t>
+      </w:r>
+      <w:r>
+        <w:t>CCTV</w:t>
+      </w:r>
+      <w:bookmarkStart w:id="0" w:name="_GoBack"/>
+      <w:bookmarkEnd w:id="0"/>
       <w:r>
         <w:t>]</w:t>
       </w:r>
@@ -618,11 +614,6 @@
       </w:r>
     </w:p>
     <w:p>
-      <w:pPr>
-        <w:rPr>
-          <w:rFonts w:hint="eastAsia"/>
-        </w:rPr>
-      </w:pPr>
       <w:r>
         <w:t>[</w:t>
       </w:r>
@@ -884,11 +875,6 @@
       </w:r>
     </w:p>
     <w:p>
-      <w:pPr>
-        <w:rPr>
-          <w:rFonts w:hint="eastAsia"/>
-        </w:rPr>
-      </w:pPr>
       <w:r>
         <w:t>[</w:t>
       </w:r>
@@ -901,8 +887,6 @@
       <w:r>
         <w:t>cctv]</w:t>
       </w:r>
-      <w:bookmarkStart w:id="0" w:name="_GoBack"/>
-      <w:bookmarkEnd w:id="0"/>
     </w:p>
     <w:sectPr>
       <w:pgSz w:w="11906" w:h="16838"/>
